--- a/项目管理/工作周报/孙逍遥/第04周.docx
+++ b/项目管理/工作周报/孙逍遥/第04周.docx
@@ -212,14 +212,7 @@
                 <w:rFonts w:ascii="宋体" w:eastAsia="宋体" w:hAnsi="宋体" w:cs="宋体"/>
                 <w:color w:val="000000"/>
               </w:rPr>
-              <w:t>3.1</w:t>
-            </w:r>
-            <w:r>
-              <w:rPr>
-                <w:rFonts w:ascii="宋体" w:eastAsia="宋体" w:hAnsi="宋体" w:cs="宋体"/>
-                <w:color w:val="000000"/>
-              </w:rPr>
-              <w:t>9</w:t>
+              <w:t>3.19</w:t>
             </w:r>
           </w:p>
         </w:tc>
@@ -317,7 +310,7 @@
                 <w:color w:val="000000"/>
                 <w:lang w:bidi="ar"/>
               </w:rPr>
-              <w:t>工作总结</w:t>
+              <w:t>本周工作总结</w:t>
             </w:r>
           </w:p>
         </w:tc>
@@ -354,6 +347,12 @@
           </w:p>
           <w:p>
             <w:pPr>
+              <w:pStyle w:val="a9"/>
+              <w:numPr>
+                <w:ilvl w:val="0"/>
+                <w:numId w:val="2"/>
+              </w:numPr>
+              <w:ind w:firstLineChars="0"/>
               <w:textAlignment w:val="top"/>
               <w:rPr>
                 <w:rFonts w:ascii="宋体" w:eastAsia="宋体" w:hAnsi="宋体" w:cs="宋体"/>
@@ -367,17 +366,47 @@
                 <w:color w:val="000000"/>
                 <w:lang w:bidi="ar"/>
               </w:rPr>
-              <w:t>项目需求分析</w:t>
+              <w:t>初步完成了需求分析说明书。</w:t>
             </w:r>
           </w:p>
           <w:p>
             <w:pPr>
+              <w:pStyle w:val="a9"/>
+              <w:numPr>
+                <w:ilvl w:val="0"/>
+                <w:numId w:val="2"/>
+              </w:numPr>
+              <w:ind w:firstLineChars="0"/>
               <w:textAlignment w:val="top"/>
               <w:rPr>
+                <w:rFonts w:ascii="宋体" w:eastAsia="宋体" w:hAnsi="宋体" w:cs="宋体"/>
+                <w:color w:val="000000"/>
+                <w:lang w:bidi="ar"/>
+              </w:rPr>
+            </w:pPr>
+            <w:r>
+              <w:rPr>
                 <w:rFonts w:ascii="宋体" w:eastAsia="宋体" w:hAnsi="宋体" w:cs="宋体" w:hint="eastAsia"/>
                 <w:color w:val="000000"/>
                 <w:lang w:bidi="ar"/>
               </w:rPr>
+              <w:t>搭建项目结构。</w:t>
+            </w:r>
+          </w:p>
+          <w:p>
+            <w:pPr>
+              <w:pStyle w:val="a9"/>
+              <w:numPr>
+                <w:ilvl w:val="0"/>
+                <w:numId w:val="2"/>
+              </w:numPr>
+              <w:ind w:firstLineChars="0"/>
+              <w:textAlignment w:val="top"/>
+              <w:rPr>
+                <w:rFonts w:ascii="宋体" w:eastAsia="宋体" w:hAnsi="宋体" w:cs="宋体"/>
+                <w:color w:val="000000"/>
+                <w:lang w:bidi="ar"/>
+              </w:rPr>
             </w:pPr>
             <w:r>
               <w:rPr>
@@ -385,7 +414,7 @@
                 <w:color w:val="000000"/>
                 <w:lang w:bidi="ar"/>
               </w:rPr>
-              <w:t>撰写需求规格说明书</w:t>
+              <w:t>初步完成了一些项目页面的设计。</w:t>
             </w:r>
           </w:p>
           <w:p>
@@ -891,7 +920,7 @@
                 <w:color w:val="000000"/>
                 <w:lang w:bidi="ar"/>
               </w:rPr>
-              <w:t>工作计划</w:t>
+              <w:t>下周工作计划</w:t>
             </w:r>
           </w:p>
         </w:tc>
@@ -928,6 +957,12 @@
           </w:p>
           <w:p>
             <w:pPr>
+              <w:pStyle w:val="a9"/>
+              <w:numPr>
+                <w:ilvl w:val="0"/>
+                <w:numId w:val="3"/>
+              </w:numPr>
+              <w:ind w:firstLineChars="0"/>
               <w:textAlignment w:val="top"/>
               <w:rPr>
                 <w:rFonts w:ascii="宋体" w:eastAsia="宋体" w:hAnsi="宋体" w:cs="宋体"/>
@@ -941,7 +976,31 @@
                 <w:color w:val="000000"/>
                 <w:lang w:bidi="ar"/>
               </w:rPr>
-              <w:t>无</w:t>
+              <w:t>完成需求说明书的编写并展示。</w:t>
+            </w:r>
+          </w:p>
+          <w:p>
+            <w:pPr>
+              <w:pStyle w:val="a9"/>
+              <w:numPr>
+                <w:ilvl w:val="0"/>
+                <w:numId w:val="3"/>
+              </w:numPr>
+              <w:ind w:firstLineChars="0"/>
+              <w:textAlignment w:val="top"/>
+              <w:rPr>
+                <w:rFonts w:ascii="宋体" w:eastAsia="宋体" w:hAnsi="宋体" w:cs="宋体"/>
+                <w:color w:val="000000"/>
+                <w:lang w:bidi="ar"/>
+              </w:rPr>
+            </w:pPr>
+            <w:r>
+              <w:rPr>
+                <w:rFonts w:ascii="宋体" w:eastAsia="宋体" w:hAnsi="宋体" w:cs="宋体" w:hint="eastAsia"/>
+                <w:color w:val="000000"/>
+                <w:lang w:bidi="ar"/>
+              </w:rPr>
+              <w:t>完成所有页面的设计。</w:t>
             </w:r>
           </w:p>
         </w:tc>
@@ -1363,6 +1422,287 @@
     </w:p>
   </w:footnote>
 </w:footnotes>
+</file>
+
+<file path=word/numbering.xml><?xml version="1.0" encoding="utf-8"?>
+<w:numbering xmlns:wpc="http://schemas.microsoft.com/office/word/2010/wordprocessingCanvas" xmlns:cx="http://schemas.microsoft.com/office/drawing/2014/chartex" xmlns:cx1="http://schemas.microsoft.com/office/drawing/2015/9/8/chartex" xmlns:cx2="http://schemas.microsoft.com/office/drawing/2015/10/21/chartex" xmlns:cx3="http://schemas.microsoft.com/office/drawing/2016/5/9/chartex" xmlns:cx4="http://schemas.microsoft.com/office/drawing/2016/5/10/chartex" xmlns:cx5="http://schemas.microsoft.com/office/drawing/2016/5/11/chartex" xmlns:cx6="http://schemas.microsoft.com/office/drawing/2016/5/12/chartex" xmlns:cx7="http://schemas.microsoft.com/office/drawing/2016/5/13/chartex" xmlns:cx8="http://schemas.microsoft.com/office/drawing/2016/5/14/chartex" xmlns:mc="http://schemas.openxmlformats.org/markup-compatibility/2006" xmlns:aink="http://schemas.microsoft.com/office/drawing/2016/ink" xmlns:am3d="http://schemas.microsoft.com/office/drawing/2017/model3d" xmlns:o="urn:schemas-microsoft-com:office:office" xmlns:r="http://schemas.openxmlformats.org/officeDocument/2006/relationships" xmlns:m="http://schemas.openxmlformats.org/officeDocument/2006/math" xmlns:v="urn:schemas-microsoft-com:vml" xmlns:wp14="http://schemas.microsoft.com/office/word/2010/wordprocessingDrawing" xmlns:wp="http://schemas.openxmlformats.org/drawingml/2006/wordprocessingDrawing" xmlns:w10="urn:schemas-microsoft-com:office:word" xmlns:w="http://schemas.openxmlformats.org/wordprocessingml/2006/main" xmlns:w14="http://schemas.microsoft.com/office/word/2010/wordml" xmlns:w15="http://schemas.microsoft.com/office/word/2012/wordml" xmlns:w16cex="http://schemas.microsoft.com/office/word/2018/wordml/cex" xmlns:w16cid="http://schemas.microsoft.com/office/word/2016/wordml/cid" xmlns:w16="http://schemas.microsoft.com/office/word/2018/wordml" xmlns:w16sdtdh="http://schemas.microsoft.com/office/word/2020/wordml/sdtdatahash" xmlns:w16se="http://schemas.microsoft.com/office/word/2015/wordml/symex" xmlns:wpg="http://schemas.microsoft.com/office/word/2010/wordprocessingGroup" xmlns:wpi="http://schemas.microsoft.com/office/word/2010/wordprocessingInk" xmlns:wne="http://schemas.microsoft.com/office/word/2006/wordml" xmlns:wps="http://schemas.microsoft.com/office/word/2010/wordprocessingShape" mc:Ignorable="w14 w15 w16se w16cid w16 w16cex w16sdtdh wp14">
+  <w:abstractNum w:abstractNumId="0" w15:restartNumberingAfterBreak="0">
+    <w:nsid w:val="052B7C59"/>
+    <w:multiLevelType w:val="hybridMultilevel"/>
+    <w:tmpl w:val="448E5024"/>
+    <w:lvl w:ilvl="0" w:tplc="C5C0DA2C">
+      <w:start w:val="1"/>
+      <w:numFmt w:val="decimal"/>
+      <w:lvlText w:val="%1."/>
+      <w:lvlJc w:val="left"/>
+      <w:pPr>
+        <w:ind w:left="360" w:hanging="360"/>
+      </w:pPr>
+      <w:rPr>
+        <w:rFonts w:hint="default"/>
+      </w:rPr>
+    </w:lvl>
+    <w:lvl w:ilvl="1" w:tplc="04090019" w:tentative="1">
+      <w:start w:val="1"/>
+      <w:numFmt w:val="lowerLetter"/>
+      <w:lvlText w:val="%2)"/>
+      <w:lvlJc w:val="left"/>
+      <w:pPr>
+        <w:ind w:left="840" w:hanging="420"/>
+      </w:pPr>
+    </w:lvl>
+    <w:lvl w:ilvl="2" w:tplc="0409001B" w:tentative="1">
+      <w:start w:val="1"/>
+      <w:numFmt w:val="lowerRoman"/>
+      <w:lvlText w:val="%3."/>
+      <w:lvlJc w:val="right"/>
+      <w:pPr>
+        <w:ind w:left="1260" w:hanging="420"/>
+      </w:pPr>
+    </w:lvl>
+    <w:lvl w:ilvl="3" w:tplc="0409000F" w:tentative="1">
+      <w:start w:val="1"/>
+      <w:numFmt w:val="decimal"/>
+      <w:lvlText w:val="%4."/>
+      <w:lvlJc w:val="left"/>
+      <w:pPr>
+        <w:ind w:left="1680" w:hanging="420"/>
+      </w:pPr>
+    </w:lvl>
+    <w:lvl w:ilvl="4" w:tplc="04090019" w:tentative="1">
+      <w:start w:val="1"/>
+      <w:numFmt w:val="lowerLetter"/>
+      <w:lvlText w:val="%5)"/>
+      <w:lvlJc w:val="left"/>
+      <w:pPr>
+        <w:ind w:left="2100" w:hanging="420"/>
+      </w:pPr>
+    </w:lvl>
+    <w:lvl w:ilvl="5" w:tplc="0409001B" w:tentative="1">
+      <w:start w:val="1"/>
+      <w:numFmt w:val="lowerRoman"/>
+      <w:lvlText w:val="%6."/>
+      <w:lvlJc w:val="right"/>
+      <w:pPr>
+        <w:ind w:left="2520" w:hanging="420"/>
+      </w:pPr>
+    </w:lvl>
+    <w:lvl w:ilvl="6" w:tplc="0409000F" w:tentative="1">
+      <w:start w:val="1"/>
+      <w:numFmt w:val="decimal"/>
+      <w:lvlText w:val="%7."/>
+      <w:lvlJc w:val="left"/>
+      <w:pPr>
+        <w:ind w:left="2940" w:hanging="420"/>
+      </w:pPr>
+    </w:lvl>
+    <w:lvl w:ilvl="7" w:tplc="04090019" w:tentative="1">
+      <w:start w:val="1"/>
+      <w:numFmt w:val="lowerLetter"/>
+      <w:lvlText w:val="%8)"/>
+      <w:lvlJc w:val="left"/>
+      <w:pPr>
+        <w:ind w:left="3360" w:hanging="420"/>
+      </w:pPr>
+    </w:lvl>
+    <w:lvl w:ilvl="8" w:tplc="0409001B" w:tentative="1">
+      <w:start w:val="1"/>
+      <w:numFmt w:val="lowerRoman"/>
+      <w:lvlText w:val="%9."/>
+      <w:lvlJc w:val="right"/>
+      <w:pPr>
+        <w:ind w:left="3780" w:hanging="420"/>
+      </w:pPr>
+    </w:lvl>
+  </w:abstractNum>
+  <w:abstractNum w:abstractNumId="1" w15:restartNumberingAfterBreak="0">
+    <w:nsid w:val="0CC04DE8"/>
+    <w:multiLevelType w:val="multilevel"/>
+    <w:tmpl w:val="0CC04DE8"/>
+    <w:lvl w:ilvl="0">
+      <w:start w:val="1"/>
+      <w:numFmt w:val="decimal"/>
+      <w:lvlText w:val="%1."/>
+      <w:lvlJc w:val="left"/>
+      <w:pPr>
+        <w:ind w:left="360" w:hanging="360"/>
+      </w:pPr>
+      <w:rPr>
+        <w:rFonts w:hint="default"/>
+      </w:rPr>
+    </w:lvl>
+    <w:lvl w:ilvl="1">
+      <w:start w:val="1"/>
+      <w:numFmt w:val="lowerLetter"/>
+      <w:lvlText w:val="%2)"/>
+      <w:lvlJc w:val="left"/>
+      <w:pPr>
+        <w:ind w:left="880" w:hanging="440"/>
+      </w:pPr>
+    </w:lvl>
+    <w:lvl w:ilvl="2">
+      <w:start w:val="1"/>
+      <w:numFmt w:val="lowerRoman"/>
+      <w:lvlText w:val="%3."/>
+      <w:lvlJc w:val="right"/>
+      <w:pPr>
+        <w:ind w:left="1320" w:hanging="440"/>
+      </w:pPr>
+    </w:lvl>
+    <w:lvl w:ilvl="3">
+      <w:start w:val="1"/>
+      <w:numFmt w:val="decimal"/>
+      <w:lvlText w:val="%4."/>
+      <w:lvlJc w:val="left"/>
+      <w:pPr>
+        <w:ind w:left="1760" w:hanging="440"/>
+      </w:pPr>
+    </w:lvl>
+    <w:lvl w:ilvl="4">
+      <w:start w:val="1"/>
+      <w:numFmt w:val="lowerLetter"/>
+      <w:lvlText w:val="%5)"/>
+      <w:lvlJc w:val="left"/>
+      <w:pPr>
+        <w:ind w:left="2200" w:hanging="440"/>
+      </w:pPr>
+    </w:lvl>
+    <w:lvl w:ilvl="5">
+      <w:start w:val="1"/>
+      <w:numFmt w:val="lowerRoman"/>
+      <w:lvlText w:val="%6."/>
+      <w:lvlJc w:val="right"/>
+      <w:pPr>
+        <w:ind w:left="2640" w:hanging="440"/>
+      </w:pPr>
+    </w:lvl>
+    <w:lvl w:ilvl="6">
+      <w:start w:val="1"/>
+      <w:numFmt w:val="decimal"/>
+      <w:lvlText w:val="%7."/>
+      <w:lvlJc w:val="left"/>
+      <w:pPr>
+        <w:ind w:left="3080" w:hanging="440"/>
+      </w:pPr>
+    </w:lvl>
+    <w:lvl w:ilvl="7">
+      <w:start w:val="1"/>
+      <w:numFmt w:val="lowerLetter"/>
+      <w:lvlText w:val="%8)"/>
+      <w:lvlJc w:val="left"/>
+      <w:pPr>
+        <w:ind w:left="3520" w:hanging="440"/>
+      </w:pPr>
+    </w:lvl>
+    <w:lvl w:ilvl="8">
+      <w:start w:val="1"/>
+      <w:numFmt w:val="lowerRoman"/>
+      <w:lvlText w:val="%9."/>
+      <w:lvlJc w:val="right"/>
+      <w:pPr>
+        <w:ind w:left="3960" w:hanging="440"/>
+      </w:pPr>
+    </w:lvl>
+  </w:abstractNum>
+  <w:abstractNum w:abstractNumId="2" w15:restartNumberingAfterBreak="0">
+    <w:nsid w:val="2ED2763E"/>
+    <w:multiLevelType w:val="hybridMultilevel"/>
+    <w:tmpl w:val="069A8BAA"/>
+    <w:lvl w:ilvl="0" w:tplc="161A44D4">
+      <w:start w:val="1"/>
+      <w:numFmt w:val="decimal"/>
+      <w:lvlText w:val="%1."/>
+      <w:lvlJc w:val="left"/>
+      <w:pPr>
+        <w:ind w:left="360" w:hanging="360"/>
+      </w:pPr>
+      <w:rPr>
+        <w:rFonts w:hint="default"/>
+      </w:rPr>
+    </w:lvl>
+    <w:lvl w:ilvl="1" w:tplc="04090019" w:tentative="1">
+      <w:start w:val="1"/>
+      <w:numFmt w:val="lowerLetter"/>
+      <w:lvlText w:val="%2)"/>
+      <w:lvlJc w:val="left"/>
+      <w:pPr>
+        <w:ind w:left="840" w:hanging="420"/>
+      </w:pPr>
+    </w:lvl>
+    <w:lvl w:ilvl="2" w:tplc="0409001B" w:tentative="1">
+      <w:start w:val="1"/>
+      <w:numFmt w:val="lowerRoman"/>
+      <w:lvlText w:val="%3."/>
+      <w:lvlJc w:val="right"/>
+      <w:pPr>
+        <w:ind w:left="1260" w:hanging="420"/>
+      </w:pPr>
+    </w:lvl>
+    <w:lvl w:ilvl="3" w:tplc="0409000F" w:tentative="1">
+      <w:start w:val="1"/>
+      <w:numFmt w:val="decimal"/>
+      <w:lvlText w:val="%4."/>
+      <w:lvlJc w:val="left"/>
+      <w:pPr>
+        <w:ind w:left="1680" w:hanging="420"/>
+      </w:pPr>
+    </w:lvl>
+    <w:lvl w:ilvl="4" w:tplc="04090019" w:tentative="1">
+      <w:start w:val="1"/>
+      <w:numFmt w:val="lowerLetter"/>
+      <w:lvlText w:val="%5)"/>
+      <w:lvlJc w:val="left"/>
+      <w:pPr>
+        <w:ind w:left="2100" w:hanging="420"/>
+      </w:pPr>
+    </w:lvl>
+    <w:lvl w:ilvl="5" w:tplc="0409001B" w:tentative="1">
+      <w:start w:val="1"/>
+      <w:numFmt w:val="lowerRoman"/>
+      <w:lvlText w:val="%6."/>
+      <w:lvlJc w:val="right"/>
+      <w:pPr>
+        <w:ind w:left="2520" w:hanging="420"/>
+      </w:pPr>
+    </w:lvl>
+    <w:lvl w:ilvl="6" w:tplc="0409000F" w:tentative="1">
+      <w:start w:val="1"/>
+      <w:numFmt w:val="decimal"/>
+      <w:lvlText w:val="%7."/>
+      <w:lvlJc w:val="left"/>
+      <w:pPr>
+        <w:ind w:left="2940" w:hanging="420"/>
+      </w:pPr>
+    </w:lvl>
+    <w:lvl w:ilvl="7" w:tplc="04090019" w:tentative="1">
+      <w:start w:val="1"/>
+      <w:numFmt w:val="lowerLetter"/>
+      <w:lvlText w:val="%8)"/>
+      <w:lvlJc w:val="left"/>
+      <w:pPr>
+        <w:ind w:left="3360" w:hanging="420"/>
+      </w:pPr>
+    </w:lvl>
+    <w:lvl w:ilvl="8" w:tplc="0409001B" w:tentative="1">
+      <w:start w:val="1"/>
+      <w:numFmt w:val="lowerRoman"/>
+      <w:lvlText w:val="%9."/>
+      <w:lvlJc w:val="right"/>
+      <w:pPr>
+        <w:ind w:left="3780" w:hanging="420"/>
+      </w:pPr>
+    </w:lvl>
+  </w:abstractNum>
+  <w:num w:numId="1">
+    <w:abstractNumId w:val="1"/>
+  </w:num>
+  <w:num w:numId="2">
+    <w:abstractNumId w:val="0"/>
+  </w:num>
+  <w:num w:numId="3">
+    <w:abstractNumId w:val="2"/>
+  </w:num>
+</w:numbering>
 </file>
 
 <file path=word/styles.xml><?xml version="1.0" encoding="utf-8"?>
@@ -1754,6 +2094,78 @@
       <w:szCs w:val="20"/>
     </w:rPr>
   </w:style>
+  <w:style w:type="paragraph" w:styleId="a5">
+    <w:name w:val="header"/>
+    <w:basedOn w:val="a"/>
+    <w:link w:val="a6"/>
+    <w:rsid w:val="00E162B6"/>
+    <w:pPr>
+      <w:pBdr>
+        <w:bottom w:val="single" w:sz="6" w:space="1" w:color="auto"/>
+      </w:pBdr>
+      <w:tabs>
+        <w:tab w:val="center" w:pos="4153"/>
+        <w:tab w:val="right" w:pos="8306"/>
+      </w:tabs>
+      <w:snapToGrid w:val="0"/>
+      <w:spacing w:line="240" w:lineRule="auto"/>
+      <w:jc w:val="center"/>
+    </w:pPr>
+    <w:rPr>
+      <w:sz w:val="18"/>
+      <w:szCs w:val="18"/>
+    </w:rPr>
+  </w:style>
+  <w:style w:type="character" w:customStyle="1" w:styleId="a6">
+    <w:name w:val="页眉 字符"/>
+    <w:basedOn w:val="a0"/>
+    <w:link w:val="a5"/>
+    <w:rsid w:val="00E162B6"/>
+    <w:rPr>
+      <w:rFonts w:asciiTheme="minorHAnsi" w:eastAsiaTheme="minorEastAsia" w:hAnsiTheme="minorHAnsi" w:cstheme="minorBidi"/>
+      <w:sz w:val="18"/>
+      <w:szCs w:val="18"/>
+    </w:rPr>
+  </w:style>
+  <w:style w:type="paragraph" w:styleId="a7">
+    <w:name w:val="footer"/>
+    <w:basedOn w:val="a"/>
+    <w:link w:val="a8"/>
+    <w:rsid w:val="00E162B6"/>
+    <w:pPr>
+      <w:tabs>
+        <w:tab w:val="center" w:pos="4153"/>
+        <w:tab w:val="right" w:pos="8306"/>
+      </w:tabs>
+      <w:snapToGrid w:val="0"/>
+      <w:spacing w:line="240" w:lineRule="auto"/>
+    </w:pPr>
+    <w:rPr>
+      <w:sz w:val="18"/>
+      <w:szCs w:val="18"/>
+    </w:rPr>
+  </w:style>
+  <w:style w:type="character" w:customStyle="1" w:styleId="a8">
+    <w:name w:val="页脚 字符"/>
+    <w:basedOn w:val="a0"/>
+    <w:link w:val="a7"/>
+    <w:rsid w:val="00E162B6"/>
+    <w:rPr>
+      <w:rFonts w:asciiTheme="minorHAnsi" w:eastAsiaTheme="minorEastAsia" w:hAnsiTheme="minorHAnsi" w:cstheme="minorBidi"/>
+      <w:sz w:val="18"/>
+      <w:szCs w:val="18"/>
+    </w:rPr>
+  </w:style>
+  <w:style w:type="paragraph" w:styleId="a9">
+    <w:name w:val="List Paragraph"/>
+    <w:basedOn w:val="a"/>
+    <w:uiPriority w:val="99"/>
+    <w:unhideWhenUsed/>
+    <w:rsid w:val="00094A00"/>
+    <w:pPr>
+      <w:ind w:firstLineChars="200" w:firstLine="420"/>
+    </w:pPr>
+  </w:style>
 </w:styles>
 </file>
 
